--- a/Restaurants_Word/تيتة وهيبة.docx
+++ b/Restaurants_Word/تيتة وهيبة.docx
@@ -47,7 +47,31 @@
           <w:rFonts w:ascii="Calibri" w:hAnsi="Calibri"/>
           <w:sz w:val="28"/>
         </w:rPr>
-        <w:t xml:space="preserve">التعليقات: </w:t>
+        <w:t>ترتيب المطعم: 3</w:t>
+      </w:r>
+    </w:p>
+    <w:p>
+      <w:pPr>
+        <w:jc w:val="right"/>
+      </w:pPr>
+      <w:r>
+        <w:rPr>
+          <w:rFonts w:ascii="Calibri" w:hAnsi="Calibri"/>
+          <w:sz w:val="28"/>
+        </w:rPr>
+        <w:t>تصنيف المطعم: فول وطعمية</w:t>
+      </w:r>
+    </w:p>
+    <w:p>
+      <w:pPr>
+        <w:jc w:val="right"/>
+      </w:pPr>
+      <w:r>
+        <w:rPr>
+          <w:rFonts w:ascii="Calibri" w:hAnsi="Calibri"/>
+          <w:sz w:val="28"/>
+        </w:rPr>
+        <w:t xml:space="preserve">التقييمات: </w:t>
       </w:r>
     </w:p>
     <w:p>
@@ -947,18 +971,6 @@
           <w:rFonts w:ascii="Calibri" w:hAnsi="Calibri"/>
           <w:sz w:val="28"/>
         </w:rPr>
-        <w:t xml:space="preserve">   السعر: </w:t>
-      </w:r>
-    </w:p>
-    <w:p>
-      <w:pPr>
-        <w:jc w:val="right"/>
-      </w:pPr>
-      <w:r>
-        <w:rPr>
-          <w:rFonts w:ascii="Calibri" w:hAnsi="Calibri"/>
-          <w:sz w:val="28"/>
-        </w:rPr>
         <w:t xml:space="preserve">   الحجم: سجق: 35.0</w:t>
       </w:r>
     </w:p>
@@ -1355,18 +1367,6 @@
           <w:rFonts w:ascii="Calibri" w:hAnsi="Calibri"/>
           <w:sz w:val="28"/>
         </w:rPr>
-        <w:t xml:space="preserve">   السعر: </w:t>
-      </w:r>
-    </w:p>
-    <w:p>
-      <w:pPr>
-        <w:jc w:val="right"/>
-      </w:pPr>
-      <w:r>
-        <w:rPr>
-          <w:rFonts w:ascii="Calibri" w:hAnsi="Calibri"/>
-          <w:sz w:val="28"/>
-        </w:rPr>
         <w:t xml:space="preserve">   الحجم: شيبسي: 12.0</w:t>
       </w:r>
     </w:p>
@@ -1463,18 +1463,6 @@
           <w:rFonts w:ascii="Calibri" w:hAnsi="Calibri"/>
           <w:sz w:val="28"/>
         </w:rPr>
-        <w:t xml:space="preserve">   السعر: </w:t>
-      </w:r>
-    </w:p>
-    <w:p>
-      <w:pPr>
-        <w:jc w:val="right"/>
-      </w:pPr>
-      <w:r>
-        <w:rPr>
-          <w:rFonts w:ascii="Calibri" w:hAnsi="Calibri"/>
-          <w:sz w:val="28"/>
-        </w:rPr>
         <w:t xml:space="preserve">   الحجم: مقلي: 15.0</w:t>
       </w:r>
     </w:p>
@@ -2099,18 +2087,6 @@
           <w:rFonts w:ascii="Calibri" w:hAnsi="Calibri"/>
           <w:sz w:val="28"/>
         </w:rPr>
-        <w:t xml:space="preserve">   السعر: </w:t>
-      </w:r>
-    </w:p>
-    <w:p>
-      <w:pPr>
-        <w:jc w:val="right"/>
-      </w:pPr>
-      <w:r>
-        <w:rPr>
-          <w:rFonts w:ascii="Calibri" w:hAnsi="Calibri"/>
-          <w:sz w:val="28"/>
-        </w:rPr>
         <w:t xml:space="preserve">   الحجم: حار: 45.0</w:t>
       </w:r>
     </w:p>
@@ -2387,18 +2363,6 @@
           <w:rFonts w:ascii="Calibri" w:hAnsi="Calibri"/>
           <w:sz w:val="28"/>
         </w:rPr>
-        <w:t xml:space="preserve">   السعر: </w:t>
-      </w:r>
-    </w:p>
-    <w:p>
-      <w:pPr>
-        <w:jc w:val="right"/>
-      </w:pPr>
-      <w:r>
-        <w:rPr>
-          <w:rFonts w:ascii="Calibri" w:hAnsi="Calibri"/>
-          <w:sz w:val="28"/>
-        </w:rPr>
         <w:t xml:space="preserve">   الحجم: بسطرمة: 8.0</w:t>
       </w:r>
     </w:p>
@@ -2903,18 +2867,6 @@
           <w:rFonts w:ascii="Calibri" w:hAnsi="Calibri"/>
           <w:sz w:val="28"/>
         </w:rPr>
-        <w:t xml:space="preserve">   السعر: </w:t>
-      </w:r>
-    </w:p>
-    <w:p>
-      <w:pPr>
-        <w:jc w:val="right"/>
-      </w:pPr>
-      <w:r>
-        <w:rPr>
-          <w:rFonts w:ascii="Calibri" w:hAnsi="Calibri"/>
-          <w:sz w:val="28"/>
-        </w:rPr>
         <w:t xml:space="preserve">   الحجم: فرنساوي: 15.0</w:t>
       </w:r>
     </w:p>
@@ -2963,18 +2915,6 @@
           <w:rFonts w:ascii="Calibri" w:hAnsi="Calibri"/>
           <w:sz w:val="28"/>
         </w:rPr>
-        <w:t xml:space="preserve">   السعر: </w:t>
-      </w:r>
-    </w:p>
-    <w:p>
-      <w:pPr>
-        <w:jc w:val="right"/>
-      </w:pPr>
-      <w:r>
-        <w:rPr>
-          <w:rFonts w:ascii="Calibri" w:hAnsi="Calibri"/>
-          <w:sz w:val="28"/>
-        </w:rPr>
         <w:t xml:space="preserve">   الحجم: فرنساوي: 15.0</w:t>
       </w:r>
     </w:p>
@@ -3023,18 +2963,6 @@
           <w:rFonts w:ascii="Calibri" w:hAnsi="Calibri"/>
           <w:sz w:val="28"/>
         </w:rPr>
-        <w:t xml:space="preserve">   السعر: </w:t>
-      </w:r>
-    </w:p>
-    <w:p>
-      <w:pPr>
-        <w:jc w:val="right"/>
-      </w:pPr>
-      <w:r>
-        <w:rPr>
-          <w:rFonts w:ascii="Calibri" w:hAnsi="Calibri"/>
-          <w:sz w:val="28"/>
-        </w:rPr>
         <w:t xml:space="preserve">   الحجم: فرنساوي: 18.0</w:t>
       </w:r>
     </w:p>
@@ -3407,18 +3335,6 @@
           <w:rFonts w:ascii="Calibri" w:hAnsi="Calibri"/>
           <w:sz w:val="28"/>
         </w:rPr>
-        <w:t xml:space="preserve">   السعر: </w:t>
-      </w:r>
-    </w:p>
-    <w:p>
-      <w:pPr>
-        <w:jc w:val="right"/>
-      </w:pPr>
-      <w:r>
-        <w:rPr>
-          <w:rFonts w:ascii="Calibri" w:hAnsi="Calibri"/>
-          <w:sz w:val="28"/>
-        </w:rPr>
         <w:t xml:space="preserve">   الحجم: مقلي: 35.0</w:t>
       </w:r>
     </w:p>
@@ -3647,18 +3563,6 @@
           <w:rFonts w:ascii="Calibri" w:hAnsi="Calibri"/>
           <w:sz w:val="28"/>
         </w:rPr>
-        <w:t xml:space="preserve">   السعر: </w:t>
-      </w:r>
-    </w:p>
-    <w:p>
-      <w:pPr>
-        <w:jc w:val="right"/>
-      </w:pPr>
-      <w:r>
-        <w:rPr>
-          <w:rFonts w:ascii="Calibri" w:hAnsi="Calibri"/>
-          <w:sz w:val="28"/>
-        </w:rPr>
         <w:t xml:space="preserve">   الحجم: عالفحم: 10.0</w:t>
       </w:r>
     </w:p>
@@ -3696,18 +3600,6 @@
           <w:sz w:val="28"/>
         </w:rPr>
         <w:t xml:space="preserve">   الوصف: </w:t>
-      </w:r>
-    </w:p>
-    <w:p>
-      <w:pPr>
-        <w:jc w:val="right"/>
-      </w:pPr>
-      <w:r>
-        <w:rPr>
-          <w:rFonts w:ascii="Calibri" w:hAnsi="Calibri"/>
-          <w:sz w:val="28"/>
-        </w:rPr>
-        <w:t xml:space="preserve">   السعر: </w:t>
       </w:r>
     </w:p>
     <w:p>
